--- a/WorkCase2.docx
+++ b/WorkCase2.docx
@@ -708,7 +708,23 @@
           <w:szCs w:val="28"/>
           <w:lang w:val="en-US" w:eastAsia="ru-RU"/>
         </w:rPr>
-        <w:t xml:space="preserve"> (AndrewKryvenko)</w:t>
+        <w:t xml:space="preserve"> (kanavetsk</w:t>
+      </w:r>
+      <w:bookmarkStart w:id="0" w:name="_GoBack"/>
+      <w:bookmarkEnd w:id="0"/>
+      <w:r>
+        <w:rPr>
+          <w:rFonts w:ascii="Times New Roman" w:eastAsia="Times New Roman" w:hAnsi="Times New Roman" w:cs="Times New Roman"/>
+          <w:b/>
+          <w:bCs/>
+          <w:i/>
+          <w:iCs/>
+          <w:color w:val="FF0000"/>
+          <w:sz w:val="28"/>
+          <w:szCs w:val="28"/>
+          <w:lang w:val="en-US" w:eastAsia="ru-RU"/>
+        </w:rPr>
+        <w:t>)</w:t>
       </w:r>
     </w:p>
     <w:p>
@@ -2202,8 +2218,6 @@
         </w:rPr>
         <w:t xml:space="preserve"> можете відкривати додатки, налаштовувати систему, змінювати настройки захисту екрану та робочого столу, налаштовувати мережу та багато іншого. GNOME має більш розвинену функціональність та більш розширені можливості налаштування, а XFCE є легшим та швидшим у використанні, що робить й</w:t>
       </w:r>
-      <w:bookmarkStart w:id="0" w:name="_GoBack"/>
-      <w:bookmarkEnd w:id="0"/>
     </w:p>
     <w:sectPr>
       <w:pgSz w:w="11906" w:h="16838"/>
